--- a/Glossary of memory terms v3.0.docx
+++ b/Glossary of memory terms v3.0.docx
@@ -25,7 +25,13 @@
     </w:p>
     <w:p>
       <w:r>
-        <w:t xml:space="preserve">Many of these terms are in common usage but many are defined through a systemized theory of memory systems that I put together. I owe a great debt of gratitude for information discovered and discussed on </w:t>
+        <w:t xml:space="preserve">Many of these terms are in common usage but many are defined through a systemized theory of memory systems that I put together. I </w:t>
+      </w:r>
+      <w:r>
+        <w:t>have</w:t>
+      </w:r>
+      <w:r>
+        <w:t xml:space="preserve"> a great debt of gratitude for information discovered and discussed on </w:t>
       </w:r>
       <w:hyperlink r:id="rId7" w:history="1">
         <w:r>
@@ -36,7 +42,13 @@
         </w:r>
       </w:hyperlink>
       <w:r>
-        <w:t xml:space="preserve"> – Doug Hoff</w:t>
+        <w:t xml:space="preserve"> </w:t>
+      </w:r>
+      <w:r>
+        <w:t xml:space="preserve">and for Lynne Kelly who kicked off my obsession with getting the words right. </w:t>
+      </w:r>
+      <w:r>
+        <w:t>– Doug Hoff</w:t>
       </w:r>
     </w:p>
     <w:p>
@@ -1448,13 +1460,7 @@
         <w:t xml:space="preserve"> with some type of enhancing.</w:t>
       </w:r>
       <w:r>
-        <w:t xml:space="preserve"> Usually this means developing the full subject-verb-object</w:t>
-      </w:r>
-      <w:r>
-        <w:t>-location</w:t>
-      </w:r>
-      <w:r>
-        <w:t xml:space="preserve"> memory image.</w:t>
+        <w:t xml:space="preserve"> Usually this means developing the full subject-verb-object-location memory image.</w:t>
       </w:r>
       <w:r>
         <w:br/>
@@ -1508,19 +1514,13 @@
         <w:t>:</w:t>
       </w:r>
       <w:r>
-        <w:t xml:space="preserve"> a ball -&gt; a soccer ball -&gt; a soccer ball hitting the goal keeper’s hand</w:t>
-      </w:r>
-      <w:r>
-        <w:t xml:space="preserve"> -&gt;</w:t>
+        <w:t xml:space="preserve"> a ball -&gt; a soccer ball -&gt; a soccer ball hitting the goal keeper’s hand -&gt;</w:t>
       </w:r>
       <w:r>
         <w:t xml:space="preserve"> </w:t>
       </w:r>
       <w:r>
-        <w:t>a soccer ball hitting the goal keeper’s hand</w:t>
-      </w:r>
-      <w:r>
-        <w:t xml:space="preserve"> in a Rio de Janeiro stadium.</w:t>
+        <w:t>a soccer ball hitting the goal keeper’s hand in a Rio de Janeiro stadium.</w:t>
       </w:r>
     </w:p>
     <w:p>
@@ -4745,10 +4745,7 @@
         <w:t xml:space="preserve">any historical event background that contains memory images of major people all visualized by name or feature, </w:t>
       </w:r>
       <w:r>
-        <w:t>the dates visualized by objects</w:t>
-      </w:r>
-      <w:r>
-        <w:t xml:space="preserve">, and </w:t>
+        <w:t xml:space="preserve">the dates visualized by objects, and </w:t>
       </w:r>
       <w:r>
         <w:t>what kind of location he was in visualized by name or featur</w:t>
@@ -5725,16 +5722,7 @@
         <w:t>:</w:t>
       </w:r>
       <w:r>
-        <w:t xml:space="preserve"> </w:t>
-      </w:r>
-      <w:r>
-        <w:t>a grocery list for Safeway to get a gallon of 2% milk</w:t>
-      </w:r>
-      <w:r>
-        <w:t xml:space="preserve"> = </w:t>
-      </w:r>
-      <w:r>
-        <w:t>a safe with a gallon plastic container that holds water and 2% cream.</w:t>
+        <w:t xml:space="preserve"> a grocery list for Safeway to get a gallon of 2% milk = a safe with a gallon plastic container that holds water and 2% cream.</w:t>
       </w:r>
     </w:p>
     <w:p>
@@ -6366,7 +6354,7 @@
   <w:style w:type="paragraph" w:default="1" w:styleId="Normal">
     <w:name w:val="Normal"/>
     <w:qFormat/>
-    <w:rsid w:val="00243495"/>
+    <w:rsid w:val="009612BE"/>
   </w:style>
   <w:style w:type="paragraph" w:styleId="Heading1">
     <w:name w:val="heading 1"/>
@@ -6420,7 +6408,7 @@
     <w:uiPriority w:val="9"/>
     <w:unhideWhenUsed/>
     <w:qFormat/>
-    <w:rsid w:val="00243495"/>
+    <w:rsid w:val="009612BE"/>
     <w:pPr>
       <w:keepNext/>
       <w:keepLines/>
@@ -6444,7 +6432,7 @@
     <w:uiPriority w:val="9"/>
     <w:unhideWhenUsed/>
     <w:qFormat/>
-    <w:rsid w:val="00243495"/>
+    <w:rsid w:val="009612BE"/>
     <w:pPr>
       <w:keepNext/>
       <w:keepLines/>
@@ -6468,7 +6456,7 @@
     <w:uiPriority w:val="9"/>
     <w:unhideWhenUsed/>
     <w:qFormat/>
-    <w:rsid w:val="00243495"/>
+    <w:rsid w:val="009612BE"/>
     <w:pPr>
       <w:keepNext/>
       <w:keepLines/>
@@ -6486,8 +6474,9 @@
   <w:style w:type="character" w:default="1" w:styleId="DefaultParagraphFont">
     <w:name w:val="Default Paragraph Font"/>
     <w:uiPriority w:val="1"/>
+    <w:semiHidden/>
     <w:unhideWhenUsed/>
-    <w:rsid w:val="00243495"/>
+    <w:rsid w:val="009612BE"/>
   </w:style>
   <w:style w:type="table" w:default="1" w:styleId="TableNormal">
     <w:name w:val="Normal Table"/>
@@ -6509,14 +6498,14 @@
     <w:uiPriority w:val="99"/>
     <w:semiHidden/>
     <w:unhideWhenUsed/>
-    <w:rsid w:val="00243495"/>
+    <w:rsid w:val="009612BE"/>
   </w:style>
   <w:style w:type="character" w:customStyle="1" w:styleId="Heading5Char">
     <w:name w:val="Heading 5 Char"/>
     <w:basedOn w:val="DefaultParagraphFont"/>
     <w:link w:val="Heading5"/>
     <w:uiPriority w:val="9"/>
-    <w:rsid w:val="00243495"/>
+    <w:rsid w:val="009612BE"/>
     <w:rPr>
       <w:rFonts w:ascii="Franklin Gothic Medium Cond" w:eastAsiaTheme="majorEastAsia" w:hAnsi="Franklin Gothic Medium Cond" w:cstheme="majorBidi"/>
       <w:color w:val="C45911" w:themeColor="accent2" w:themeShade="BF"/>
@@ -6529,7 +6518,7 @@
     <w:basedOn w:val="DefaultParagraphFont"/>
     <w:uiPriority w:val="1"/>
     <w:qFormat/>
-    <w:rsid w:val="00243495"/>
+    <w:rsid w:val="009612BE"/>
     <w:rPr>
       <w:rFonts w:ascii="Tahoma" w:hAnsi="Tahoma" w:cs="Tahoma"/>
       <w:color w:val="4472C4" w:themeColor="accent1"/>
@@ -6543,7 +6532,7 @@
     <w:basedOn w:val="DefaultParagraphFont"/>
     <w:link w:val="Heading4"/>
     <w:uiPriority w:val="9"/>
-    <w:rsid w:val="00243495"/>
+    <w:rsid w:val="009612BE"/>
     <w:rPr>
       <w:rFonts w:ascii="Franklin Gothic Demi Cond" w:eastAsiaTheme="majorEastAsia" w:hAnsi="Franklin Gothic Demi Cond" w:cstheme="majorBidi"/>
       <w:color w:val="2F5496" w:themeColor="accent1" w:themeShade="BF"/>
@@ -6557,7 +6546,7 @@
     <w:basedOn w:val="DefaultParagraphFont"/>
     <w:link w:val="Heading3"/>
     <w:uiPriority w:val="9"/>
-    <w:rsid w:val="00243495"/>
+    <w:rsid w:val="009612BE"/>
     <w:rPr>
       <w:rFonts w:ascii="Franklin Gothic Heavy" w:eastAsiaTheme="majorEastAsia" w:hAnsi="Franklin Gothic Heavy" w:cstheme="majorBidi"/>
       <w:color w:val="1F3763" w:themeColor="accent1" w:themeShade="7F"/>
